--- a/PosterPDF_Pending.docx
+++ b/PosterPDF_Pending.docx
@@ -76,7 +76,49 @@
           <w:sz w:val="58"/>
           <w:szCs w:val="58"/>
         </w:rPr>
-        <w:t>Looking forward to seeing your Excellent Submission</w:t>
+        <w:t xml:space="preserve">Looking </w:t>
+      </w:r>
+      <w:r>
+        <w:rPr>
+          <w:sz w:val="58"/>
+          <w:szCs w:val="58"/>
+        </w:rPr>
+        <w:t>f</w:t>
+      </w:r>
+      <w:r>
+        <w:rPr>
+          <w:sz w:val="58"/>
+          <w:szCs w:val="58"/>
+        </w:rPr>
+        <w:t xml:space="preserve">orward to seeing your </w:t>
+      </w:r>
+      <w:r>
+        <w:rPr>
+          <w:sz w:val="58"/>
+          <w:szCs w:val="58"/>
+        </w:rPr>
+        <w:t>e</w:t>
+      </w:r>
+      <w:r>
+        <w:rPr>
+          <w:sz w:val="58"/>
+          <w:szCs w:val="58"/>
+        </w:rPr>
+        <w:t xml:space="preserve">xcellent </w:t>
+      </w:r>
+      <w:r>
+        <w:rPr>
+          <w:sz w:val="58"/>
+          <w:szCs w:val="58"/>
+        </w:rPr>
+        <w:t>s</w:t>
+      </w:r>
+      <w:r>
+        <w:rPr>
+          <w:sz w:val="58"/>
+          <w:szCs w:val="58"/>
+        </w:rPr>
+        <w:t>ubmission</w:t>
       </w:r>
       <w:r>
         <w:rPr>
